--- a/my-diploma/report/05. Introduction.docx
+++ b/my-diploma/report/05. Introduction.docx
@@ -7,278 +7,274 @@
         <w:pStyle w:val="1"/>
         <w:spacing w:before="0" w:after="0" w:line="23" w:lineRule="atLeast"/>
         <w:rPr>
-          <w:b/>
           <w:sz w:val="28"/>
           <w:szCs w:val="28"/>
           <w:lang w:val="ru-RU"/>
         </w:rPr>
       </w:pPr>
       <w:bookmarkStart w:id="0" w:name="_Toc262398106"/>
+      <w:r>
+        <w:rPr>
+          <w:sz w:val="28"/>
+          <w:szCs w:val="28"/>
+          <w:lang w:val="ru-RU"/>
+        </w:rPr>
+        <w:t>ВВЕДЕНИЕ</w:t>
+      </w:r>
+      <w:bookmarkEnd w:id="0"/>
+    </w:p>
+    <w:p>
+      <w:pPr>
+        <w:spacing w:after="0" w:line="23" w:lineRule="atLeast"/>
+        <w:ind w:firstLine="709"/>
+        <w:rPr>
+          <w:lang w:val="ru-RU"/>
+        </w:rPr>
+      </w:pPr>
+    </w:p>
+    <w:p>
+      <w:pPr>
+        <w:spacing w:after="0" w:line="240" w:lineRule="auto"/>
+        <w:ind w:firstLine="709"/>
+        <w:jc w:val="both"/>
+        <w:rPr>
+          <w:lang w:val="ru-RU"/>
+        </w:rPr>
+      </w:pPr>
+      <w:r>
+        <w:rPr>
+          <w:lang w:val="ru-RU"/>
+        </w:rPr>
+        <w:t xml:space="preserve">В настоящее время сфера информационных технологий глубоко внедряется в любую отрасль промышленности. Ни одно предприятие или организация не обходится без своего собственного </w:t>
+      </w:r>
+      <w:r>
+        <w:rPr>
+          <w:lang w:val="ru-RU"/>
+        </w:rPr>
+        <w:t>веб</w:t>
+      </w:r>
+      <w:r>
+        <w:rPr>
+          <w:lang w:val="ru-RU"/>
+        </w:rPr>
+        <w:t xml:space="preserve">-сайта, внутреннего портала или даже </w:t>
+      </w:r>
+      <w:r>
+        <w:rPr>
+          <w:lang w:val="ru-RU"/>
+        </w:rPr>
+        <w:t>сложной организованной системы.</w:t>
+      </w:r>
+    </w:p>
+    <w:p>
+      <w:pPr>
+        <w:spacing w:after="0" w:line="240" w:lineRule="auto"/>
+        <w:ind w:firstLine="709"/>
+        <w:jc w:val="both"/>
+        <w:rPr>
+          <w:lang w:val="ru-RU"/>
+        </w:rPr>
+      </w:pPr>
+      <w:r>
+        <w:rPr>
+          <w:lang w:val="ru-RU"/>
+        </w:rPr>
+        <w:t xml:space="preserve">Информационные технологии с одной стороны автоматизируют многие процессы в компании и упрощают взаимодействие между её сотрудниками, а с другой стороны позволяют решать новые все более и более сложные задачи, тем самым улучшая экономические показатели. </w:t>
+      </w:r>
+    </w:p>
+    <w:p>
+      <w:pPr>
+        <w:spacing w:after="0" w:line="240" w:lineRule="auto"/>
+        <w:ind w:firstLine="709"/>
+        <w:jc w:val="both"/>
+        <w:rPr>
+          <w:lang w:val="ru-RU"/>
+        </w:rPr>
+      </w:pPr>
+      <w:r>
+        <w:rPr>
+          <w:lang w:val="ru-RU"/>
+        </w:rPr>
+        <w:t>Если сравнивать два идентичных предприятия: одно с внедрёнными информационными технологиями, а другое - без них, то станет очевидно, что первое по всем параметрам будет обгонять свой ближайший аналог. Поэтому становится совершенно понятно, что для успешной конкуренции на рынке и для ведения дел, необходимо применение информационных технологий, как основного инструмента повседневной работы и для улучшения существующих экономических показателей.</w:t>
+      </w:r>
+    </w:p>
+    <w:p>
+      <w:pPr>
+        <w:spacing w:after="0" w:line="240" w:lineRule="auto"/>
+        <w:ind w:firstLine="709"/>
+        <w:jc w:val="both"/>
+        <w:rPr>
+          <w:lang w:val="ru-RU"/>
+        </w:rPr>
+      </w:pPr>
+      <w:r>
+        <w:rPr>
+          <w:lang w:val="ru-RU"/>
+        </w:rPr>
+        <w:t>Перед реализацией программного средства, разрабатываемого в данном дипломном проекте, автомобильные дилеры осуществляли ведение дел без использования каких-либо информационных технологий. С увеличением конкуренции на рынке продажи автомобилей и с б</w:t>
+      </w:r>
+      <w:r>
+        <w:rPr>
+          <w:lang w:val="ru-RU"/>
+        </w:rPr>
+        <w:t>урным развитием мобильных устройств,</w:t>
+      </w:r>
+      <w:r>
+        <w:rPr>
+          <w:lang w:val="ru-RU"/>
+        </w:rPr>
+        <w:t xml:space="preserve"> стало очевидно, что применение информационных технологий жизненно необходимо. </w:t>
+      </w:r>
+    </w:p>
+    <w:p>
+      <w:pPr>
+        <w:spacing w:after="0" w:line="240" w:lineRule="auto"/>
+        <w:ind w:firstLine="709"/>
+        <w:jc w:val="both"/>
+        <w:rPr>
+          <w:lang w:val="ru-RU"/>
+        </w:rPr>
+      </w:pPr>
+      <w:r>
+        <w:rPr>
+          <w:lang w:val="ru-RU"/>
+        </w:rPr>
+        <w:t xml:space="preserve">Информацию, поступающую автомобильным дилерам, необходимо было структурировать и компактно хранить и отображать. </w:t>
+      </w:r>
+      <w:r>
+        <w:rPr>
+          <w:lang w:val="ru-RU"/>
+        </w:rPr>
+        <w:t>Также необходимо организовать простое и поня</w:t>
+      </w:r>
+      <w:r>
+        <w:rPr>
+          <w:lang w:val="ru-RU"/>
+        </w:rPr>
+        <w:t>тное для пользователя управление</w:t>
+      </w:r>
+      <w:r>
+        <w:rPr>
+          <w:lang w:val="ru-RU"/>
+        </w:rPr>
+        <w:t xml:space="preserve"> этими данными. Таким образом, планировалось  реализовать удобный интерфейс для взаимодействия покупателей автомобилей с непосредственно дилерами.</w:t>
+      </w:r>
+    </w:p>
+    <w:p>
+      <w:pPr>
+        <w:spacing w:after="0" w:line="240" w:lineRule="auto"/>
+        <w:ind w:firstLine="709"/>
+        <w:jc w:val="both"/>
+        <w:rPr>
+          <w:lang w:val="ru-RU"/>
+        </w:rPr>
+      </w:pPr>
+      <w:r>
+        <w:rPr>
+          <w:lang w:val="ru-RU"/>
+        </w:rPr>
+        <w:t xml:space="preserve">Реализуемое программное средство должно удовлетворять всем условиям сферы деятельности, </w:t>
+      </w:r>
+      <w:proofErr w:type="gramStart"/>
+      <w:r>
+        <w:rPr>
+          <w:lang w:val="ru-RU"/>
+        </w:rPr>
+        <w:t>в</w:t>
+      </w:r>
+      <w:proofErr w:type="gramEnd"/>
+      <w:r>
+        <w:rPr>
+          <w:lang w:val="ru-RU"/>
+        </w:rPr>
+        <w:t xml:space="preserve"> котором оно будет применяться. Данные, импортируемые и хранимые в системе, должны иметь высокую степень актуальности, потому как большое количество автомобилей ежедневно поставляется и продается у каждого конкретного дилера.</w:t>
+      </w:r>
+    </w:p>
+    <w:p>
+      <w:pPr>
+        <w:spacing w:after="0" w:line="240" w:lineRule="auto"/>
+        <w:ind w:firstLine="709"/>
+        <w:jc w:val="both"/>
+        <w:rPr>
+          <w:lang w:val="ru-RU"/>
+        </w:rPr>
+      </w:pPr>
+      <w:r>
+        <w:rPr>
+          <w:lang w:val="ru-RU"/>
+        </w:rPr>
+        <w:t xml:space="preserve">Частью программного средства, обеспечивающей непосредственный интерфейс между пользователем и автомобильным дилером, является сам </w:t>
+      </w:r>
+      <w:r>
+        <w:rPr>
+          <w:lang w:val="ru-RU"/>
+        </w:rPr>
+        <w:t>веб</w:t>
+      </w:r>
+      <w:r>
+        <w:rPr>
+          <w:lang w:val="ru-RU"/>
+        </w:rPr>
+        <w:t>-</w:t>
+      </w:r>
+      <w:r>
+        <w:rPr>
+          <w:lang w:val="ru-RU"/>
+        </w:rPr>
+        <w:t xml:space="preserve">сайт. </w:t>
+      </w:r>
+      <w:r>
+        <w:rPr>
+          <w:lang w:val="ru-RU"/>
+        </w:rPr>
+        <w:t xml:space="preserve">Так как на данном этапе развития технологий большое распространение имеют именно мобильные устройства, необходимо, помимо просто реализации </w:t>
+      </w:r>
+      <w:r>
+        <w:rPr>
+          <w:lang w:val="ru-RU"/>
+        </w:rPr>
+        <w:t>веб</w:t>
+      </w:r>
+      <w:r>
+        <w:rPr>
+          <w:lang w:val="ru-RU"/>
+        </w:rPr>
+        <w:t>-</w:t>
+      </w:r>
+      <w:r>
+        <w:rPr>
+          <w:lang w:val="ru-RU"/>
+        </w:rPr>
+        <w:t>сайта, поддерживать адаптивную верстку под мобильные устройства.</w:t>
+      </w:r>
+    </w:p>
+    <w:p>
+      <w:pPr>
+        <w:spacing w:after="0" w:line="240" w:lineRule="auto"/>
+        <w:ind w:firstLine="709"/>
+        <w:jc w:val="both"/>
+        <w:rPr>
+          <w:lang w:val="ru-RU"/>
+        </w:rPr>
+      </w:pPr>
+      <w:r>
+        <w:rPr>
+          <w:lang w:val="ru-RU"/>
+        </w:rPr>
+        <w:t>На сегодняшний день на рынке имеется огромное количество мобильных устройств, отличающихся как платформой, на которой они работают, так и шириной экрана. Эти все условия необходимо было учитывать при проектировании дизайна сайта и реализации его верстки.</w:t>
+      </w:r>
+    </w:p>
+    <w:p>
+      <w:pPr>
+        <w:spacing w:after="0" w:line="240" w:lineRule="auto"/>
+        <w:ind w:firstLine="709"/>
+        <w:jc w:val="both"/>
+        <w:rPr>
+          <w:lang w:val="ru-RU"/>
+        </w:rPr>
+      </w:pPr>
       <w:bookmarkStart w:id="1" w:name="_GoBack"/>
       <w:bookmarkEnd w:id="1"/>
-      <w:r>
-        <w:rPr>
-          <w:b/>
-          <w:sz w:val="28"/>
-          <w:szCs w:val="28"/>
-          <w:lang w:val="ru-RU"/>
-        </w:rPr>
-        <w:t>ВВЕДЕНИЕ</w:t>
-      </w:r>
-      <w:bookmarkEnd w:id="0"/>
-    </w:p>
-    <w:p>
-      <w:pPr>
-        <w:spacing w:after="0" w:line="23" w:lineRule="atLeast"/>
-        <w:ind w:firstLine="709"/>
-        <w:rPr>
-          <w:lang w:val="ru-RU"/>
-        </w:rPr>
-      </w:pPr>
-    </w:p>
-    <w:p>
-      <w:pPr>
-        <w:spacing w:after="0" w:line="240" w:lineRule="auto"/>
-        <w:ind w:firstLine="709"/>
-        <w:jc w:val="both"/>
-        <w:rPr>
-          <w:lang w:val="ru-RU"/>
-        </w:rPr>
-      </w:pPr>
-      <w:r>
-        <w:rPr>
-          <w:lang w:val="ru-RU"/>
-        </w:rPr>
-        <w:t xml:space="preserve">В настоящее время сфера информационных технологий глубоко внедряется в любую отрасль промышленности. Ни одно предприятие или организация не обходится без своего собственного </w:t>
-      </w:r>
-      <w:proofErr w:type="spellStart"/>
-      <w:r>
-        <w:rPr>
-          <w:lang w:val="ru-RU"/>
-        </w:rPr>
-        <w:t>web</w:t>
-      </w:r>
-      <w:proofErr w:type="spellEnd"/>
-      <w:r>
-        <w:rPr>
-          <w:lang w:val="ru-RU"/>
-        </w:rPr>
-        <w:t xml:space="preserve">-сайта, внутреннего портала или даже </w:t>
-      </w:r>
-      <w:r>
-        <w:rPr>
-          <w:lang w:val="ru-RU"/>
-        </w:rPr>
-        <w:t>сложной организованной системы.</w:t>
-      </w:r>
-    </w:p>
-    <w:p>
-      <w:pPr>
-        <w:spacing w:after="0" w:line="240" w:lineRule="auto"/>
-        <w:ind w:firstLine="709"/>
-        <w:jc w:val="both"/>
-        <w:rPr>
-          <w:lang w:val="ru-RU"/>
-        </w:rPr>
-      </w:pPr>
-      <w:r>
-        <w:rPr>
-          <w:lang w:val="ru-RU"/>
-        </w:rPr>
-        <w:t xml:space="preserve">Информационные технологии с одной стороны автоматизируют многие процессы в компании и упрощают взаимодействие между её сотрудниками, а с другой стороны позволяют решать новые все более и более сложные задачи, тем самым улучшая экономические показатели. </w:t>
-      </w:r>
-    </w:p>
-    <w:p>
-      <w:pPr>
-        <w:spacing w:after="0" w:line="240" w:lineRule="auto"/>
-        <w:ind w:firstLine="709"/>
-        <w:jc w:val="both"/>
-        <w:rPr>
-          <w:lang w:val="ru-RU"/>
-        </w:rPr>
-      </w:pPr>
-      <w:r>
-        <w:rPr>
-          <w:lang w:val="ru-RU"/>
-        </w:rPr>
-        <w:t>Если сравнивать два идентичных предприятия: одно с внедрёнными информационными технологиями, а другое - без них, то станет очевидно, что первое по всем параметрам будет обгонять свой ближайший аналог. Поэтому становится совершенно понятно, что для успешной конкуренции на рынке и для ведения дел, необходимо применение информационных технологий, как основного инструмента повседневной работы и для улучшения существующих экономических показателей.</w:t>
-      </w:r>
-    </w:p>
-    <w:p>
-      <w:pPr>
-        <w:spacing w:after="0" w:line="240" w:lineRule="auto"/>
-        <w:ind w:firstLine="709"/>
-        <w:jc w:val="both"/>
-        <w:rPr>
-          <w:lang w:val="ru-RU"/>
-        </w:rPr>
-      </w:pPr>
-      <w:r>
-        <w:rPr>
-          <w:lang w:val="ru-RU"/>
-        </w:rPr>
-        <w:t>Перед реализацией программного средства, разрабатываемого в данном дипломном проекте, автомобильные дилеры осуществляли ведение дел без использования каких-либо информационных технологий. С увеличением конкуренции на рынке продажи автомобилей и с б</w:t>
-      </w:r>
-      <w:r>
-        <w:rPr>
-          <w:lang w:val="ru-RU"/>
-        </w:rPr>
-        <w:t>урным развитием мобильных устройств,</w:t>
-      </w:r>
-      <w:r>
-        <w:rPr>
-          <w:lang w:val="ru-RU"/>
-        </w:rPr>
-        <w:t xml:space="preserve"> стало очевидно, что применение информационных технологий жизненно необходимо. </w:t>
-      </w:r>
-    </w:p>
-    <w:p>
-      <w:pPr>
-        <w:spacing w:after="0" w:line="240" w:lineRule="auto"/>
-        <w:ind w:firstLine="709"/>
-        <w:jc w:val="both"/>
-        <w:rPr>
-          <w:lang w:val="ru-RU"/>
-        </w:rPr>
-      </w:pPr>
-      <w:r>
-        <w:rPr>
-          <w:lang w:val="ru-RU"/>
-        </w:rPr>
-        <w:t xml:space="preserve">Информацию, поступающую автомобильным дилерам, необходимо было структурировать и компактно хранить и отображать. </w:t>
-      </w:r>
-      <w:r>
-        <w:rPr>
-          <w:lang w:val="ru-RU"/>
-        </w:rPr>
-        <w:t>Также необходимо организовать простое и поня</w:t>
-      </w:r>
-      <w:r>
-        <w:rPr>
-          <w:lang w:val="ru-RU"/>
-        </w:rPr>
-        <w:t>тное для пользователя управление</w:t>
-      </w:r>
-      <w:r>
-        <w:rPr>
-          <w:lang w:val="ru-RU"/>
-        </w:rPr>
-        <w:t xml:space="preserve"> этими данными. Таким образом, планировалось  реализовать удобный интерфейс для взаимодействия покупателей автомобилей с непосредственно дилерами.</w:t>
-      </w:r>
-    </w:p>
-    <w:p>
-      <w:pPr>
-        <w:spacing w:after="0" w:line="240" w:lineRule="auto"/>
-        <w:ind w:firstLine="709"/>
-        <w:jc w:val="both"/>
-        <w:rPr>
-          <w:lang w:val="ru-RU"/>
-        </w:rPr>
-      </w:pPr>
-      <w:r>
-        <w:rPr>
-          <w:lang w:val="ru-RU"/>
-        </w:rPr>
-        <w:t xml:space="preserve">Реализуемое программное средство должно удовлетворять всем условиям сферы деятельности, </w:t>
-      </w:r>
-      <w:proofErr w:type="gramStart"/>
-      <w:r>
-        <w:rPr>
-          <w:lang w:val="ru-RU"/>
-        </w:rPr>
-        <w:t>в</w:t>
-      </w:r>
-      <w:proofErr w:type="gramEnd"/>
-      <w:r>
-        <w:rPr>
-          <w:lang w:val="ru-RU"/>
-        </w:rPr>
-        <w:t xml:space="preserve"> котором оно будет применяться. Данные, импортируемые и хранимые в системе, должны иметь высокую степень актуальности, потому как большое количество автомобилей ежедневно поставляется и продается у каждого конкретного дилера.</w:t>
-      </w:r>
-    </w:p>
-    <w:p>
-      <w:pPr>
-        <w:spacing w:after="0" w:line="240" w:lineRule="auto"/>
-        <w:ind w:firstLine="709"/>
-        <w:jc w:val="both"/>
-        <w:rPr>
-          <w:lang w:val="ru-RU"/>
-        </w:rPr>
-      </w:pPr>
-      <w:r>
-        <w:rPr>
-          <w:lang w:val="ru-RU"/>
-        </w:rPr>
-        <w:t xml:space="preserve">Частью программного средства, обеспечивающей непосредственный интерфейс между пользователем и автомобильным дилером, является сам </w:t>
-      </w:r>
-      <w:r>
-        <w:rPr>
-          <w:lang w:val="en-US"/>
-        </w:rPr>
-        <w:t>web</w:t>
-      </w:r>
-      <w:r>
-        <w:rPr>
-          <w:lang w:val="ru-RU"/>
-        </w:rPr>
-        <w:t>-</w:t>
-      </w:r>
-      <w:r>
-        <w:rPr>
-          <w:lang w:val="ru-RU"/>
-        </w:rPr>
-        <w:t xml:space="preserve">сайт. </w:t>
-      </w:r>
-      <w:r>
-        <w:rPr>
-          <w:lang w:val="ru-RU"/>
-        </w:rPr>
-        <w:t xml:space="preserve">Так как на данном этапе развития технологий большое распространение имеют именно мобильные устройства, необходимо, помимо просто реализации </w:t>
-      </w:r>
-      <w:r>
-        <w:rPr>
-          <w:lang w:val="en-US"/>
-        </w:rPr>
-        <w:t>web</w:t>
-      </w:r>
-      <w:r>
-        <w:rPr>
-          <w:lang w:val="ru-RU"/>
-        </w:rPr>
-        <w:t>-</w:t>
-      </w:r>
-      <w:r>
-        <w:rPr>
-          <w:lang w:val="ru-RU"/>
-        </w:rPr>
-        <w:t>сайта, поддерживать адаптивную верстку под мобильные устройства.</w:t>
-      </w:r>
-    </w:p>
-    <w:p>
-      <w:pPr>
-        <w:spacing w:after="0" w:line="240" w:lineRule="auto"/>
-        <w:ind w:firstLine="709"/>
-        <w:jc w:val="both"/>
-        <w:rPr>
-          <w:lang w:val="ru-RU"/>
-        </w:rPr>
-      </w:pPr>
-      <w:r>
-        <w:rPr>
-          <w:lang w:val="ru-RU"/>
-        </w:rPr>
-        <w:t>На сегодняшний день на рынке имеется огромное количество мобильных устройств, отличающихся как платформой, на которой они работают, так и шириной экрана. Эти все условия необходимо было учитывать при проектировании дизайна сайта и реализации его верстки.</w:t>
-      </w:r>
-    </w:p>
-    <w:p>
-      <w:pPr>
-        <w:spacing w:after="0" w:line="240" w:lineRule="auto"/>
-        <w:ind w:firstLine="709"/>
-        <w:jc w:val="both"/>
-        <w:rPr>
-          <w:lang w:val="ru-RU"/>
-        </w:rPr>
-      </w:pPr>
       <w:r>
         <w:rPr>
           <w:lang w:val="ru-RU"/>
@@ -523,7 +519,7 @@
             <w:noProof/>
             <w:lang w:val="ru-RU"/>
           </w:rPr>
-          <w:t>7</w:t>
+          <w:t>6</w:t>
         </w:r>
         <w:r>
           <w:fldChar w:fldCharType="end"/>
@@ -1498,7 +1494,7 @@
 </file>
 
 <file path=customXml/itemProps1.xml><?xml version="1.0" encoding="utf-8"?>
-<ds:datastoreItem xmlns:ds="http://schemas.openxmlformats.org/officeDocument/2006/customXml" ds:itemID="{38F41E82-D182-4EC4-8FD0-B32912005207}">
+<ds:datastoreItem xmlns:ds="http://schemas.openxmlformats.org/officeDocument/2006/customXml" ds:itemID="{EC3E538A-57A7-4B73-8E14-2ACD17C3C681}">
   <ds:schemaRefs>
     <ds:schemaRef ds:uri="http://schemas.openxmlformats.org/officeDocument/2006/bibliography"/>
   </ds:schemaRefs>

--- a/my-diploma/report/05. Introduction.docx
+++ b/my-diploma/report/05. Introduction.docx
@@ -5,7 +5,8 @@
     <w:p>
       <w:pPr>
         <w:pStyle w:val="1"/>
-        <w:spacing w:before="0" w:after="0" w:line="23" w:lineRule="atLeast"/>
+        <w:widowControl w:val="0"/>
+        <w:spacing w:before="0" w:after="0"/>
         <w:rPr>
           <w:sz w:val="28"/>
           <w:szCs w:val="28"/>
@@ -25,15 +26,17 @@
     </w:p>
     <w:p>
       <w:pPr>
-        <w:spacing w:after="0" w:line="23" w:lineRule="atLeast"/>
-        <w:ind w:firstLine="709"/>
-        <w:rPr>
-          <w:lang w:val="ru-RU"/>
-        </w:rPr>
-      </w:pPr>
-    </w:p>
-    <w:p>
-      <w:pPr>
+        <w:widowControl w:val="0"/>
+        <w:spacing w:after="0" w:line="240" w:lineRule="auto"/>
+        <w:ind w:firstLine="709"/>
+        <w:rPr>
+          <w:lang w:val="ru-RU"/>
+        </w:rPr>
+      </w:pPr>
+    </w:p>
+    <w:p>
+      <w:pPr>
+        <w:widowControl w:val="0"/>
         <w:spacing w:after="0" w:line="240" w:lineRule="auto"/>
         <w:ind w:firstLine="709"/>
         <w:jc w:val="both"/>
@@ -68,6 +71,7 @@
     </w:p>
     <w:p>
       <w:pPr>
+        <w:widowControl w:val="0"/>
         <w:spacing w:after="0" w:line="240" w:lineRule="auto"/>
         <w:ind w:firstLine="709"/>
         <w:jc w:val="both"/>
@@ -84,6 +88,7 @@
     </w:p>
     <w:p>
       <w:pPr>
+        <w:widowControl w:val="0"/>
         <w:spacing w:after="0" w:line="240" w:lineRule="auto"/>
         <w:ind w:firstLine="709"/>
         <w:jc w:val="both"/>
@@ -100,6 +105,7 @@
     </w:p>
     <w:p>
       <w:pPr>
+        <w:widowControl w:val="0"/>
         <w:spacing w:after="0" w:line="240" w:lineRule="auto"/>
         <w:ind w:firstLine="709"/>
         <w:jc w:val="both"/>
@@ -128,6 +134,7 @@
     </w:p>
     <w:p>
       <w:pPr>
+        <w:widowControl w:val="0"/>
         <w:spacing w:after="0" w:line="240" w:lineRule="auto"/>
         <w:ind w:firstLine="709"/>
         <w:jc w:val="both"/>
@@ -162,6 +169,7 @@
     </w:p>
     <w:p>
       <w:pPr>
+        <w:widowControl w:val="0"/>
         <w:spacing w:after="0" w:line="240" w:lineRule="auto"/>
         <w:ind w:firstLine="709"/>
         <w:jc w:val="both"/>
@@ -192,6 +200,7 @@
     </w:p>
     <w:p>
       <w:pPr>
+        <w:widowControl w:val="0"/>
         <w:spacing w:after="0" w:line="240" w:lineRule="auto"/>
         <w:ind w:firstLine="709"/>
         <w:jc w:val="both"/>
@@ -250,6 +259,7 @@
     </w:p>
     <w:p>
       <w:pPr>
+        <w:widowControl w:val="0"/>
         <w:spacing w:after="0" w:line="240" w:lineRule="auto"/>
         <w:ind w:firstLine="709"/>
         <w:jc w:val="both"/>
@@ -266,6 +276,7 @@
     </w:p>
     <w:p>
       <w:pPr>
+        <w:widowControl w:val="0"/>
         <w:spacing w:after="0" w:line="240" w:lineRule="auto"/>
         <w:ind w:firstLine="709"/>
         <w:jc w:val="both"/>
@@ -273,188 +284,191 @@
           <w:lang w:val="ru-RU"/>
         </w:rPr>
       </w:pPr>
+      <w:r>
+        <w:rPr>
+          <w:lang w:val="ru-RU"/>
+        </w:rPr>
+        <w:t xml:space="preserve">Таким образом, необходимо проанализировать условия, в которых </w:t>
+      </w:r>
+      <w:r>
+        <w:rPr>
+          <w:lang w:val="ru-RU"/>
+        </w:rPr>
+        <w:lastRenderedPageBreak/>
+        <w:t xml:space="preserve">приходится работать на данный момент автомобильным дилерам. </w:t>
+      </w:r>
+    </w:p>
+    <w:p>
+      <w:pPr>
+        <w:widowControl w:val="0"/>
+        <w:spacing w:after="0" w:line="240" w:lineRule="auto"/>
+        <w:ind w:firstLine="709"/>
+        <w:jc w:val="both"/>
+        <w:rPr>
+          <w:lang w:val="ru-RU"/>
+        </w:rPr>
+      </w:pPr>
+      <w:r>
+        <w:rPr>
+          <w:lang w:val="ru-RU"/>
+        </w:rPr>
+        <w:t>Нужно учитывать требования, которые ставятся к системе. Также необходимо разрешить проблемы и задачи, которые возникают при проектировании системы.</w:t>
+      </w:r>
+    </w:p>
+    <w:p>
+      <w:pPr>
+        <w:widowControl w:val="0"/>
+        <w:spacing w:after="0" w:line="240" w:lineRule="auto"/>
+        <w:ind w:firstLine="709"/>
+        <w:jc w:val="both"/>
+        <w:rPr>
+          <w:lang w:val="ru-RU"/>
+        </w:rPr>
+      </w:pPr>
+      <w:r>
+        <w:rPr>
+          <w:lang w:val="ru-RU"/>
+        </w:rPr>
+        <w:t xml:space="preserve">Учитывая все выше сказанное, были поставлены основные цели дипломного проекта. </w:t>
+      </w:r>
+    </w:p>
+    <w:p>
+      <w:pPr>
+        <w:widowControl w:val="0"/>
+        <w:spacing w:after="0" w:line="240" w:lineRule="auto"/>
+        <w:ind w:firstLine="709"/>
+        <w:jc w:val="both"/>
+        <w:rPr>
+          <w:lang w:val="ru-RU"/>
+        </w:rPr>
+      </w:pPr>
+      <w:r>
+        <w:rPr>
+          <w:lang w:val="ru-RU"/>
+        </w:rPr>
+        <w:t>Необходимо реализовать программный модуль управления продажами автомобилей. При этом данный модуль должен иметь механизм управления и настройки существующих данных в системе.</w:t>
+      </w:r>
+    </w:p>
+    <w:p>
+      <w:pPr>
+        <w:widowControl w:val="0"/>
+        <w:spacing w:after="0" w:line="240" w:lineRule="auto"/>
+        <w:ind w:firstLine="709"/>
+        <w:jc w:val="both"/>
+        <w:rPr>
+          <w:lang w:val="ru-RU"/>
+        </w:rPr>
+      </w:pPr>
+      <w:r>
+        <w:rPr>
+          <w:lang w:val="ru-RU"/>
+        </w:rPr>
+        <w:t xml:space="preserve">Необходимо реализовать средства добавления данных в систему. При этом необходимо учитывать требование сохранения этих данных в системе </w:t>
+      </w:r>
+      <w:proofErr w:type="gramStart"/>
+      <w:r>
+        <w:rPr>
+          <w:lang w:val="ru-RU"/>
+        </w:rPr>
+        <w:t>актуальными</w:t>
+      </w:r>
+      <w:proofErr w:type="gramEnd"/>
+      <w:r>
+        <w:rPr>
+          <w:lang w:val="ru-RU"/>
+        </w:rPr>
+        <w:t>.</w:t>
+      </w:r>
+    </w:p>
+    <w:p>
+      <w:pPr>
+        <w:widowControl w:val="0"/>
+        <w:spacing w:after="0" w:line="240" w:lineRule="auto"/>
+        <w:ind w:firstLine="709"/>
+        <w:jc w:val="both"/>
+        <w:rPr>
+          <w:lang w:val="ru-RU"/>
+        </w:rPr>
+      </w:pPr>
+      <w:r>
+        <w:rPr>
+          <w:lang w:val="ru-RU"/>
+        </w:rPr>
+        <w:t>Нужно разработать простой и понятный механизм настройки и манипулирования системы. Все действия, которые пользователи производят с ней, например, запрос о покупке автомобиля</w:t>
+      </w:r>
+      <w:r>
+        <w:rPr>
+          <w:lang w:val="ru-RU"/>
+        </w:rPr>
+        <w:t xml:space="preserve"> или о выполнении сервисных работ</w:t>
+      </w:r>
+      <w:r>
+        <w:rPr>
+          <w:lang w:val="ru-RU"/>
+        </w:rPr>
+        <w:t xml:space="preserve">, должны быстро </w:t>
+      </w:r>
+      <w:r>
+        <w:rPr>
+          <w:lang w:val="ru-RU"/>
+        </w:rPr>
+        <w:t>отслеживаться и в кратчайшие сроки передаваться на обработку соответствующим людям.</w:t>
+      </w:r>
+    </w:p>
+    <w:p>
+      <w:pPr>
+        <w:widowControl w:val="0"/>
+        <w:spacing w:after="0" w:line="240" w:lineRule="auto"/>
+        <w:ind w:firstLine="709"/>
+        <w:jc w:val="both"/>
+        <w:rPr>
+          <w:lang w:val="ru-RU"/>
+        </w:rPr>
+      </w:pPr>
+      <w:r>
+        <w:rPr>
+          <w:lang w:val="ru-RU"/>
+        </w:rPr>
+        <w:t xml:space="preserve">При всем этом система должна иметь удобный и приятный интерфейс пользователя, который будет адаптивно отображаться на всех устройствах под управления операционными системами </w:t>
+      </w:r>
+      <w:proofErr w:type="spellStart"/>
+      <w:r>
+        <w:rPr>
+          <w:lang w:val="en-US"/>
+        </w:rPr>
+        <w:t>iOS</w:t>
+      </w:r>
+      <w:proofErr w:type="spellEnd"/>
+      <w:r>
+        <w:rPr>
+          <w:lang w:val="ru-RU"/>
+        </w:rPr>
+        <w:t xml:space="preserve"> </w:t>
+      </w:r>
+      <w:r>
+        <w:rPr>
+          <w:lang w:val="ru-RU"/>
+        </w:rPr>
+        <w:t xml:space="preserve">или </w:t>
+      </w:r>
+      <w:r>
+        <w:rPr>
+          <w:lang w:val="en-US"/>
+        </w:rPr>
+        <w:t>Android</w:t>
+      </w:r>
+      <w:r>
+        <w:rPr>
+          <w:lang w:val="ru-RU"/>
+        </w:rPr>
+        <w:t>.</w:t>
+      </w:r>
       <w:bookmarkStart w:id="1" w:name="_GoBack"/>
       <w:bookmarkEnd w:id="1"/>
-      <w:r>
-        <w:rPr>
-          <w:lang w:val="ru-RU"/>
-        </w:rPr>
-        <w:lastRenderedPageBreak/>
-        <w:t xml:space="preserve">Таким образом, необходимо проанализировать условия, в которых приходится работать на данный момент автомобильным дилерам. </w:t>
-      </w:r>
-    </w:p>
-    <w:p>
-      <w:pPr>
-        <w:spacing w:after="0" w:line="240" w:lineRule="auto"/>
-        <w:ind w:firstLine="709"/>
-        <w:jc w:val="both"/>
-        <w:rPr>
-          <w:lang w:val="ru-RU"/>
-        </w:rPr>
-      </w:pPr>
-      <w:r>
-        <w:rPr>
-          <w:lang w:val="ru-RU"/>
-        </w:rPr>
-        <w:t>Нужно учитывать требования, которые ставятся к системе. Также необходимо разрешить проблемы и задачи, которые возникают при проектировании системы.</w:t>
-      </w:r>
-    </w:p>
-    <w:p>
-      <w:pPr>
-        <w:spacing w:after="0" w:line="240" w:lineRule="auto"/>
-        <w:ind w:firstLine="709"/>
-        <w:jc w:val="both"/>
-        <w:rPr>
-          <w:lang w:val="ru-RU"/>
-        </w:rPr>
-      </w:pPr>
-      <w:r>
-        <w:rPr>
-          <w:lang w:val="ru-RU"/>
-        </w:rPr>
-        <w:t xml:space="preserve">Учитывая все выше сказанное, были поставлены основные цели дипломного проекта. </w:t>
-      </w:r>
-    </w:p>
-    <w:p>
-      <w:pPr>
-        <w:spacing w:after="0" w:line="240" w:lineRule="auto"/>
-        <w:ind w:firstLine="709"/>
-        <w:jc w:val="both"/>
-        <w:rPr>
-          <w:lang w:val="ru-RU"/>
-        </w:rPr>
-      </w:pPr>
-      <w:r>
-        <w:rPr>
-          <w:lang w:val="ru-RU"/>
-        </w:rPr>
-        <w:t>Необходимо реализовать программный модуль управления продажами автомобилей. При этом данный модуль должен иметь механизм управления и настройки существующих данных в системе.</w:t>
-      </w:r>
-    </w:p>
-    <w:p>
-      <w:pPr>
-        <w:spacing w:after="0" w:line="240" w:lineRule="auto"/>
-        <w:ind w:firstLine="709"/>
-        <w:jc w:val="both"/>
-        <w:rPr>
-          <w:lang w:val="ru-RU"/>
-        </w:rPr>
-      </w:pPr>
-      <w:r>
-        <w:rPr>
-          <w:lang w:val="ru-RU"/>
-        </w:rPr>
-        <w:t xml:space="preserve">Необходимо реализовать средства добавления данных в систему. При этом необходимо учитывать требование сохранения этих данных в системе </w:t>
-      </w:r>
-      <w:proofErr w:type="gramStart"/>
-      <w:r>
-        <w:rPr>
-          <w:lang w:val="ru-RU"/>
-        </w:rPr>
-        <w:t>актуальными</w:t>
-      </w:r>
-      <w:proofErr w:type="gramEnd"/>
-      <w:r>
-        <w:rPr>
-          <w:lang w:val="ru-RU"/>
-        </w:rPr>
-        <w:t>.</w:t>
-      </w:r>
-    </w:p>
-    <w:p>
-      <w:pPr>
-        <w:spacing w:after="0" w:line="240" w:lineRule="auto"/>
-        <w:ind w:firstLine="709"/>
-        <w:jc w:val="both"/>
-        <w:rPr>
-          <w:lang w:val="ru-RU"/>
-        </w:rPr>
-      </w:pPr>
-      <w:r>
-        <w:rPr>
-          <w:lang w:val="ru-RU"/>
-        </w:rPr>
-        <w:t>Нужно разработать простой и понятный механизм настройки и манипулирования системы. Все действия, которые пользователи производят с ней, например, запрос о покупке автомобиля</w:t>
-      </w:r>
-      <w:r>
-        <w:rPr>
-          <w:lang w:val="ru-RU"/>
-        </w:rPr>
-        <w:t xml:space="preserve"> или о выполнении сервисных работ</w:t>
-      </w:r>
-      <w:r>
-        <w:rPr>
-          <w:lang w:val="ru-RU"/>
-        </w:rPr>
-        <w:t xml:space="preserve">, должны быстро </w:t>
-      </w:r>
-      <w:r>
-        <w:rPr>
-          <w:lang w:val="ru-RU"/>
-        </w:rPr>
-        <w:t>отслеживаться и в кратчайшие сроки передаваться на обработку соответствующим людям.</w:t>
-      </w:r>
-    </w:p>
-    <w:p>
-      <w:pPr>
-        <w:spacing w:after="0" w:line="240" w:lineRule="auto"/>
-        <w:ind w:firstLine="709"/>
-        <w:jc w:val="both"/>
-        <w:rPr>
-          <w:lang w:val="ru-RU"/>
-        </w:rPr>
-      </w:pPr>
-      <w:r>
-        <w:rPr>
-          <w:lang w:val="ru-RU"/>
-        </w:rPr>
-        <w:t xml:space="preserve">При всем этом система должна иметь удобный и приятный интерфейс пользователя, который будет адаптивно отображаться на всех устройствах под управления операционными системами </w:t>
-      </w:r>
-      <w:proofErr w:type="spellStart"/>
-      <w:r>
-        <w:rPr>
-          <w:lang w:val="en-US"/>
-        </w:rPr>
-        <w:t>iOS</w:t>
-      </w:r>
-      <w:proofErr w:type="spellEnd"/>
-      <w:r>
-        <w:rPr>
-          <w:lang w:val="ru-RU"/>
-        </w:rPr>
-        <w:t xml:space="preserve"> </w:t>
-      </w:r>
-      <w:r>
-        <w:rPr>
-          <w:lang w:val="ru-RU"/>
-        </w:rPr>
-        <w:t xml:space="preserve">или </w:t>
-      </w:r>
-      <w:r>
-        <w:rPr>
-          <w:lang w:val="en-US"/>
-        </w:rPr>
-        <w:t>Android</w:t>
-      </w:r>
-      <w:r>
-        <w:rPr>
-          <w:lang w:val="ru-RU"/>
-        </w:rPr>
-        <w:t>.</w:t>
-      </w:r>
-    </w:p>
-    <w:p>
-      <w:pPr>
-        <w:jc w:val="both"/>
-        <w:rPr>
-          <w:lang w:val="ru-RU"/>
-        </w:rPr>
-      </w:pPr>
     </w:p>
     <w:sectPr>
-      <w:footerReference w:type="default" r:id="rId8"/>
       <w:pgSz w:w="11906" w:h="16838"/>
-      <w:pgMar w:top="1134" w:right="850" w:bottom="1134" w:left="1701" w:header="708" w:footer="708" w:gutter="0"/>
+      <w:pgMar w:top="1134" w:right="851" w:bottom="1531" w:left="1701" w:header="709" w:footer="709" w:gutter="0"/>
       <w:pgNumType w:start="6"/>
       <w:cols w:space="708"/>
       <w:docGrid w:linePitch="360"/>
@@ -486,53 +500,6 @@
     </w:p>
   </w:endnote>
 </w:endnotes>
-</file>
-
-<file path=word/footer1.xml><?xml version="1.0" encoding="utf-8"?>
-<w:ftr xmlns:wpc="http://schemas.microsoft.com/office/word/2010/wordprocessingCanvas" xmlns:mc="http://schemas.openxmlformats.org/markup-compatibility/2006" xmlns:o="urn:schemas-microsoft-com:office:office" xmlns:r="http://schemas.openxmlformats.org/officeDocument/2006/relationships" xmlns:m="http://schemas.openxmlformats.org/officeDocument/2006/math" xmlns:v="urn:schemas-microsoft-com:vml" xmlns:wp14="http://schemas.microsoft.com/office/word/2010/wordprocessingDrawing" xmlns:wp="http://schemas.openxmlformats.org/drawingml/2006/wordprocessingDrawing" xmlns:w10="urn:schemas-microsoft-com:office:word" xmlns:w="http://schemas.openxmlformats.org/wordprocessingml/2006/main" xmlns:w14="http://schemas.microsoft.com/office/word/2010/wordml" xmlns:wpg="http://schemas.microsoft.com/office/word/2010/wordprocessingGroup" xmlns:wpi="http://schemas.microsoft.com/office/word/2010/wordprocessingInk" xmlns:wne="http://schemas.microsoft.com/office/word/2006/wordml" xmlns:wps="http://schemas.microsoft.com/office/word/2010/wordprocessingShape" mc:Ignorable="w14 wp14">
-  <w:sdt>
-    <w:sdtPr>
-      <w:id w:val="-609738572"/>
-      <w:docPartObj>
-        <w:docPartGallery w:val="Page Numbers (Bottom of Page)"/>
-        <w:docPartUnique/>
-      </w:docPartObj>
-    </w:sdtPr>
-    <w:sdtEndPr/>
-    <w:sdtContent>
-      <w:p>
-        <w:pPr>
-          <w:pStyle w:val="a7"/>
-          <w:jc w:val="right"/>
-        </w:pPr>
-        <w:r>
-          <w:fldChar w:fldCharType="begin"/>
-        </w:r>
-        <w:r>
-          <w:instrText>PAGE   \* MERGEFORMAT</w:instrText>
-        </w:r>
-        <w:r>
-          <w:fldChar w:fldCharType="separate"/>
-        </w:r>
-        <w:r>
-          <w:rPr>
-            <w:noProof/>
-            <w:lang w:val="ru-RU"/>
-          </w:rPr>
-          <w:t>6</w:t>
-        </w:r>
-        <w:r>
-          <w:fldChar w:fldCharType="end"/>
-        </w:r>
-      </w:p>
-    </w:sdtContent>
-  </w:sdt>
-  <w:p>
-    <w:pPr>
-      <w:pStyle w:val="a7"/>
-    </w:pPr>
-  </w:p>
-</w:ftr>
 </file>
 
 <file path=word/footnotes.xml><?xml version="1.0" encoding="utf-8"?>
@@ -1494,7 +1461,7 @@
 </file>
 
 <file path=customXml/itemProps1.xml><?xml version="1.0" encoding="utf-8"?>
-<ds:datastoreItem xmlns:ds="http://schemas.openxmlformats.org/officeDocument/2006/customXml" ds:itemID="{EC3E538A-57A7-4B73-8E14-2ACD17C3C681}">
+<ds:datastoreItem xmlns:ds="http://schemas.openxmlformats.org/officeDocument/2006/customXml" ds:itemID="{DB50948D-F994-4BA2-8CE8-08B7A6A1A38F}">
   <ds:schemaRefs>
     <ds:schemaRef ds:uri="http://schemas.openxmlformats.org/officeDocument/2006/bibliography"/>
   </ds:schemaRefs>

--- a/my-diploma/report/05. Introduction.docx
+++ b/my-diploma/report/05. Introduction.docx
@@ -181,198 +181,169 @@
         <w:rPr>
           <w:lang w:val="ru-RU"/>
         </w:rPr>
-        <w:t xml:space="preserve">Реализуемое программное средство должно удовлетворять всем условиям сферы деятельности, </w:t>
+        <w:t>Реализуемое программное средство должно удовлетворять всем услови</w:t>
+      </w:r>
+      <w:r>
+        <w:rPr>
+          <w:lang w:val="ru-RU"/>
+        </w:rPr>
+        <w:t>ям сферы деятельности, в которой</w:t>
+      </w:r>
+      <w:r>
+        <w:rPr>
+          <w:lang w:val="ru-RU"/>
+        </w:rPr>
+        <w:t xml:space="preserve"> оно будет применяться. Данные, импортируемые и хранимые в системе, должны иметь высокую степень актуальности, потому как большое количество автомобилей ежедневно поставляется и продается у каждого конкретного дилера.</w:t>
+      </w:r>
+    </w:p>
+    <w:p>
+      <w:pPr>
+        <w:widowControl w:val="0"/>
+        <w:spacing w:after="0" w:line="240" w:lineRule="auto"/>
+        <w:ind w:firstLine="709"/>
+        <w:jc w:val="both"/>
+        <w:rPr>
+          <w:lang w:val="ru-RU"/>
+        </w:rPr>
+      </w:pPr>
+      <w:r>
+        <w:rPr>
+          <w:lang w:val="ru-RU"/>
+        </w:rPr>
+        <w:t xml:space="preserve">Частью программного средства, обеспечивающей непосредственный интерфейс между пользователем и автомобильным дилером, является сам </w:t>
+      </w:r>
+      <w:r>
+        <w:rPr>
+          <w:lang w:val="ru-RU"/>
+        </w:rPr>
+        <w:t>веб</w:t>
+      </w:r>
+      <w:r>
+        <w:rPr>
+          <w:lang w:val="ru-RU"/>
+        </w:rPr>
+        <w:t>-</w:t>
+      </w:r>
+      <w:r>
+        <w:rPr>
+          <w:lang w:val="ru-RU"/>
+        </w:rPr>
+        <w:t xml:space="preserve">сайт. </w:t>
+      </w:r>
+      <w:r>
+        <w:rPr>
+          <w:lang w:val="ru-RU"/>
+        </w:rPr>
+        <w:t xml:space="preserve">Так как на данном этапе развития технологий большое распространение имеют именно мобильные устройства, необходимо, помимо просто реализации </w:t>
+      </w:r>
+      <w:r>
+        <w:rPr>
+          <w:lang w:val="ru-RU"/>
+        </w:rPr>
+        <w:t>веб</w:t>
+      </w:r>
+      <w:r>
+        <w:rPr>
+          <w:lang w:val="ru-RU"/>
+        </w:rPr>
+        <w:t>-</w:t>
+      </w:r>
+      <w:r>
+        <w:rPr>
+          <w:lang w:val="ru-RU"/>
+        </w:rPr>
+        <w:t>сайта, поддерживать адаптивную верстку под мобильные устройства.</w:t>
+      </w:r>
+    </w:p>
+    <w:p>
+      <w:pPr>
+        <w:widowControl w:val="0"/>
+        <w:spacing w:after="0" w:line="240" w:lineRule="auto"/>
+        <w:ind w:firstLine="709"/>
+        <w:jc w:val="both"/>
+        <w:rPr>
+          <w:lang w:val="ru-RU"/>
+        </w:rPr>
+      </w:pPr>
+      <w:r>
+        <w:rPr>
+          <w:lang w:val="ru-RU"/>
+        </w:rPr>
+        <w:t>На сегодняшний день на рынке имеется огромное количество мобильных устройств, отличающихся как платформой, на которой они работают, так и шириной экрана. Эти все условия необходимо было учитывать при проектировании дизайна сайта и реализации его верстки.</w:t>
+      </w:r>
+    </w:p>
+    <w:p>
+      <w:pPr>
+        <w:widowControl w:val="0"/>
+        <w:spacing w:after="0" w:line="240" w:lineRule="auto"/>
+        <w:ind w:firstLine="709"/>
+        <w:jc w:val="both"/>
+        <w:rPr>
+          <w:lang w:val="ru-RU"/>
+        </w:rPr>
+      </w:pPr>
+      <w:r>
+        <w:rPr>
+          <w:lang w:val="ru-RU"/>
+        </w:rPr>
+        <w:t xml:space="preserve">Кроме того, необходимо выбрать удобную систему правления </w:t>
+      </w:r>
+      <w:r>
+        <w:rPr>
+          <w:lang w:val="ru-RU"/>
+        </w:rPr>
+        <w:lastRenderedPageBreak/>
+        <w:t>контентом на веб-сайте. Ежедневно в систему будет импортироваться большое количество данных о машинах, поэтому необходимо организовать удобный механизм для управления этими записями.</w:t>
+      </w:r>
+    </w:p>
+    <w:p>
+      <w:pPr>
+        <w:widowControl w:val="0"/>
+        <w:spacing w:after="0" w:line="240" w:lineRule="auto"/>
+        <w:ind w:firstLine="709"/>
+        <w:jc w:val="both"/>
+        <w:rPr>
+          <w:lang w:val="ru-RU"/>
+        </w:rPr>
+      </w:pPr>
+      <w:r>
+        <w:rPr>
+          <w:lang w:val="ru-RU"/>
+        </w:rPr>
+        <w:t xml:space="preserve">На сегодняшний день для выбранной платформы разработки имеется несколько систем управления контентом, которые различаются как по функциональности, так и по стоимости. Однако было принято решение сэкономить на стоимости самой системы управления контентом, выбрав </w:t>
       </w:r>
       <w:proofErr w:type="gramStart"/>
       <w:r>
         <w:rPr>
           <w:lang w:val="ru-RU"/>
         </w:rPr>
-        <w:t>в</w:t>
+        <w:t>бесплатную</w:t>
       </w:r>
       <w:proofErr w:type="gramEnd"/>
       <w:r>
         <w:rPr>
           <w:lang w:val="ru-RU"/>
         </w:rPr>
-        <w:t xml:space="preserve"> котором оно будет применяться. Данные, импортируемые и хранимые в системе, должны иметь высокую степень актуальности, потому как большое количество автомобилей ежедневно поставляется и продается у каждого конкретного дилера.</w:t>
-      </w:r>
-    </w:p>
-    <w:p>
-      <w:pPr>
-        <w:widowControl w:val="0"/>
-        <w:spacing w:after="0" w:line="240" w:lineRule="auto"/>
-        <w:ind w:firstLine="709"/>
-        <w:jc w:val="both"/>
-        <w:rPr>
-          <w:lang w:val="ru-RU"/>
-        </w:rPr>
-      </w:pPr>
-      <w:r>
-        <w:rPr>
-          <w:lang w:val="ru-RU"/>
-        </w:rPr>
-        <w:t xml:space="preserve">Частью программного средства, обеспечивающей непосредственный интерфейс между пользователем и автомобильным дилером, является сам </w:t>
-      </w:r>
-      <w:r>
-        <w:rPr>
-          <w:lang w:val="ru-RU"/>
-        </w:rPr>
-        <w:t>веб</w:t>
-      </w:r>
-      <w:r>
-        <w:rPr>
-          <w:lang w:val="ru-RU"/>
-        </w:rPr>
-        <w:t>-</w:t>
-      </w:r>
-      <w:r>
-        <w:rPr>
-          <w:lang w:val="ru-RU"/>
-        </w:rPr>
-        <w:t xml:space="preserve">сайт. </w:t>
-      </w:r>
-      <w:r>
-        <w:rPr>
-          <w:lang w:val="ru-RU"/>
-        </w:rPr>
-        <w:t xml:space="preserve">Так как на данном этапе развития технологий большое распространение имеют именно мобильные устройства, необходимо, помимо просто реализации </w:t>
-      </w:r>
-      <w:r>
-        <w:rPr>
-          <w:lang w:val="ru-RU"/>
-        </w:rPr>
-        <w:t>веб</w:t>
-      </w:r>
-      <w:r>
-        <w:rPr>
-          <w:lang w:val="ru-RU"/>
-        </w:rPr>
-        <w:t>-</w:t>
-      </w:r>
-      <w:r>
-        <w:rPr>
-          <w:lang w:val="ru-RU"/>
-        </w:rPr>
-        <w:t>сайта, поддерживать адаптивную верстку под мобильные устройства.</w:t>
-      </w:r>
-    </w:p>
-    <w:p>
-      <w:pPr>
-        <w:widowControl w:val="0"/>
-        <w:spacing w:after="0" w:line="240" w:lineRule="auto"/>
-        <w:ind w:firstLine="709"/>
-        <w:jc w:val="both"/>
-        <w:rPr>
-          <w:lang w:val="ru-RU"/>
-        </w:rPr>
-      </w:pPr>
-      <w:r>
-        <w:rPr>
-          <w:lang w:val="ru-RU"/>
-        </w:rPr>
-        <w:t>На сегодняшний день на рынке имеется огромное количество мобильных устройств, отличающихся как платформой, на которой они работают, так и шириной экрана. Эти все условия необходимо было учитывать при проектировании дизайна сайта и реализации его верстки.</w:t>
-      </w:r>
-    </w:p>
-    <w:p>
-      <w:pPr>
-        <w:widowControl w:val="0"/>
-        <w:spacing w:after="0" w:line="240" w:lineRule="auto"/>
-        <w:ind w:firstLine="709"/>
-        <w:jc w:val="both"/>
-        <w:rPr>
-          <w:lang w:val="ru-RU"/>
-        </w:rPr>
-      </w:pPr>
-      <w:r>
-        <w:rPr>
-          <w:lang w:val="ru-RU"/>
-        </w:rPr>
-        <w:t xml:space="preserve">Таким образом, необходимо проанализировать условия, в которых </w:t>
-      </w:r>
-      <w:r>
-        <w:rPr>
-          <w:lang w:val="ru-RU"/>
-        </w:rPr>
-        <w:lastRenderedPageBreak/>
-        <w:t xml:space="preserve">приходится работать на данный момент автомобильным дилерам. </w:t>
-      </w:r>
-    </w:p>
-    <w:p>
-      <w:pPr>
-        <w:widowControl w:val="0"/>
-        <w:spacing w:after="0" w:line="240" w:lineRule="auto"/>
-        <w:ind w:firstLine="709"/>
-        <w:jc w:val="both"/>
-        <w:rPr>
-          <w:lang w:val="ru-RU"/>
-        </w:rPr>
-      </w:pPr>
-      <w:r>
-        <w:rPr>
-          <w:lang w:val="ru-RU"/>
-        </w:rPr>
-        <w:t>Нужно учитывать требования, которые ставятся к системе. Также необходимо разрешить проблемы и задачи, которые возникают при проектировании системы.</w:t>
-      </w:r>
-    </w:p>
-    <w:p>
-      <w:pPr>
-        <w:widowControl w:val="0"/>
-        <w:spacing w:after="0" w:line="240" w:lineRule="auto"/>
-        <w:ind w:firstLine="709"/>
-        <w:jc w:val="both"/>
-        <w:rPr>
-          <w:lang w:val="ru-RU"/>
-        </w:rPr>
-      </w:pPr>
-      <w:r>
-        <w:rPr>
-          <w:lang w:val="ru-RU"/>
-        </w:rPr>
-        <w:t xml:space="preserve">Учитывая все выше сказанное, были поставлены основные цели дипломного проекта. </w:t>
-      </w:r>
-    </w:p>
-    <w:p>
-      <w:pPr>
-        <w:widowControl w:val="0"/>
-        <w:spacing w:after="0" w:line="240" w:lineRule="auto"/>
-        <w:ind w:firstLine="709"/>
-        <w:jc w:val="both"/>
-        <w:rPr>
-          <w:lang w:val="ru-RU"/>
-        </w:rPr>
-      </w:pPr>
-      <w:r>
-        <w:rPr>
-          <w:lang w:val="ru-RU"/>
-        </w:rPr>
-        <w:t>Необходимо реализовать программный модуль управления продажами автомобилей. При этом данный модуль должен иметь механизм управления и настройки существующих данных в системе.</w:t>
-      </w:r>
-    </w:p>
-    <w:p>
-      <w:pPr>
-        <w:widowControl w:val="0"/>
-        <w:spacing w:after="0" w:line="240" w:lineRule="auto"/>
-        <w:ind w:firstLine="709"/>
-        <w:jc w:val="both"/>
-        <w:rPr>
-          <w:lang w:val="ru-RU"/>
-        </w:rPr>
-      </w:pPr>
-      <w:r>
-        <w:rPr>
-          <w:lang w:val="ru-RU"/>
-        </w:rPr>
-        <w:t xml:space="preserve">Необходимо реализовать средства добавления данных в систему. При этом необходимо учитывать требование сохранения этих данных в системе </w:t>
-      </w:r>
-      <w:proofErr w:type="gramStart"/>
-      <w:r>
-        <w:rPr>
-          <w:lang w:val="ru-RU"/>
-        </w:rPr>
-        <w:t>актуальными</w:t>
-      </w:r>
-      <w:proofErr w:type="gramEnd"/>
+        <w:t xml:space="preserve"> из них </w:t>
+      </w:r>
+      <w:r>
+        <w:rPr>
+          <w:lang w:val="en-US"/>
+        </w:rPr>
+        <w:t>Orchard</w:t>
+      </w:r>
+      <w:r>
+        <w:rPr>
+          <w:lang w:val="ru-RU"/>
+        </w:rPr>
+        <w:t xml:space="preserve"> </w:t>
+      </w:r>
+      <w:r>
+        <w:rPr>
+          <w:lang w:val="en-US"/>
+        </w:rPr>
+        <w:t>CMS</w:t>
+      </w:r>
       <w:r>
         <w:rPr>
           <w:lang w:val="ru-RU"/>
@@ -394,51 +365,14 @@
         <w:rPr>
           <w:lang w:val="ru-RU"/>
         </w:rPr>
-        <w:t>Нужно разработать простой и понятный механизм настройки и манипулирования системы. Все действия, которые пользователи производят с ней, например, запрос о покупке автомобиля</w:t>
-      </w:r>
-      <w:r>
-        <w:rPr>
-          <w:lang w:val="ru-RU"/>
-        </w:rPr>
-        <w:t xml:space="preserve"> или о выполнении сервисных работ</w:t>
-      </w:r>
-      <w:r>
-        <w:rPr>
-          <w:lang w:val="ru-RU"/>
-        </w:rPr>
-        <w:t xml:space="preserve">, должны быстро </w:t>
-      </w:r>
-      <w:r>
-        <w:rPr>
-          <w:lang w:val="ru-RU"/>
-        </w:rPr>
-        <w:t>отслеживаться и в кратчайшие сроки передаваться на обработку соответствующим людям.</w:t>
-      </w:r>
-    </w:p>
-    <w:p>
-      <w:pPr>
-        <w:widowControl w:val="0"/>
-        <w:spacing w:after="0" w:line="240" w:lineRule="auto"/>
-        <w:ind w:firstLine="709"/>
-        <w:jc w:val="both"/>
-        <w:rPr>
-          <w:lang w:val="ru-RU"/>
-        </w:rPr>
-      </w:pPr>
-      <w:r>
-        <w:rPr>
-          <w:lang w:val="ru-RU"/>
-        </w:rPr>
-        <w:t xml:space="preserve">При всем этом система должна иметь удобный и приятный интерфейс пользователя, который будет адаптивно отображаться на всех устройствах под управления операционными системами </w:t>
-      </w:r>
-      <w:proofErr w:type="spellStart"/>
+        <w:t xml:space="preserve">Большим преимуществом данной системы управления контентом является то, что в основе ее архитектуры лежит принцип модульного подхода. Любая недостающая функциональность моет быть дописана дополнительно разработчиками и установлена в систему очень простым способом. Поэтому функции, которые должно выполнять программное средство по управлению машинами будет дописано разработчиками самостоятельно в качестве дополнительных модулей. Затем они будут не только легко установлены в существующую систему управления контентом </w:t>
+      </w:r>
       <w:r>
         <w:rPr>
           <w:lang w:val="en-US"/>
         </w:rPr>
-        <w:t>iOS</w:t>
-      </w:r>
-      <w:proofErr w:type="spellEnd"/>
+        <w:t>Orchard</w:t>
+      </w:r>
       <w:r>
         <w:rPr>
           <w:lang w:val="ru-RU"/>
@@ -447,24 +381,207 @@
       </w:r>
       <w:r>
         <w:rPr>
-          <w:lang w:val="ru-RU"/>
-        </w:rPr>
-        <w:t xml:space="preserve">или </w:t>
-      </w:r>
-      <w:r>
-        <w:rPr>
           <w:lang w:val="en-US"/>
         </w:rPr>
-        <w:t>Android</w:t>
-      </w:r>
-      <w:r>
-        <w:rPr>
-          <w:lang w:val="ru-RU"/>
-        </w:rPr>
-        <w:t>.</w:t>
+        <w:t>CMS</w:t>
+      </w:r>
+      <w:r>
+        <w:rPr>
+          <w:lang w:val="ru-RU"/>
+        </w:rPr>
+        <w:t>, но и могут быть применены в других условиях в качестве независимых модулей.</w:t>
+      </w:r>
+    </w:p>
+    <w:p>
+      <w:pPr>
+        <w:widowControl w:val="0"/>
+        <w:spacing w:after="0" w:line="240" w:lineRule="auto"/>
+        <w:ind w:firstLine="709"/>
+        <w:jc w:val="both"/>
+        <w:rPr>
+          <w:lang w:val="ru-RU"/>
+        </w:rPr>
+      </w:pPr>
+      <w:r>
+        <w:rPr>
+          <w:lang w:val="ru-RU"/>
+        </w:rPr>
+        <w:t>Таким образом, необходи</w:t>
       </w:r>
       <w:bookmarkStart w:id="1" w:name="_GoBack"/>
       <w:bookmarkEnd w:id="1"/>
+      <w:r>
+        <w:rPr>
+          <w:lang w:val="ru-RU"/>
+        </w:rPr>
+        <w:t xml:space="preserve">мо проанализировать условия, в которых приходится работать на данный момент автомобильным дилерам. </w:t>
+      </w:r>
+    </w:p>
+    <w:p>
+      <w:pPr>
+        <w:widowControl w:val="0"/>
+        <w:spacing w:after="0" w:line="240" w:lineRule="auto"/>
+        <w:ind w:firstLine="709"/>
+        <w:jc w:val="both"/>
+        <w:rPr>
+          <w:lang w:val="ru-RU"/>
+        </w:rPr>
+      </w:pPr>
+      <w:r>
+        <w:rPr>
+          <w:lang w:val="ru-RU"/>
+        </w:rPr>
+        <w:t>Нужно учитывать требования, которые ставятся к системе. Также необходимо разрешить проблемы и задачи, которые возникают при проектировании системы.</w:t>
+      </w:r>
+    </w:p>
+    <w:p>
+      <w:pPr>
+        <w:widowControl w:val="0"/>
+        <w:spacing w:after="0" w:line="240" w:lineRule="auto"/>
+        <w:ind w:firstLine="709"/>
+        <w:jc w:val="both"/>
+        <w:rPr>
+          <w:lang w:val="ru-RU"/>
+        </w:rPr>
+      </w:pPr>
+      <w:r>
+        <w:rPr>
+          <w:lang w:val="ru-RU"/>
+        </w:rPr>
+        <w:t xml:space="preserve">Учитывая все выше сказанное, были поставлены основные цели дипломного проекта. </w:t>
+      </w:r>
+    </w:p>
+    <w:p>
+      <w:pPr>
+        <w:widowControl w:val="0"/>
+        <w:spacing w:after="0" w:line="240" w:lineRule="auto"/>
+        <w:ind w:firstLine="709"/>
+        <w:jc w:val="both"/>
+        <w:rPr>
+          <w:lang w:val="ru-RU"/>
+        </w:rPr>
+      </w:pPr>
+      <w:r>
+        <w:rPr>
+          <w:lang w:val="ru-RU"/>
+        </w:rPr>
+        <w:t>Необходимо реализовать программный модуль управления продажами автомобилей. При этом данный модуль должен иметь механизм управления и настройки существующих данных в системе.</w:t>
+      </w:r>
+    </w:p>
+    <w:p>
+      <w:pPr>
+        <w:widowControl w:val="0"/>
+        <w:spacing w:after="0" w:line="240" w:lineRule="auto"/>
+        <w:ind w:firstLine="709"/>
+        <w:jc w:val="both"/>
+        <w:rPr>
+          <w:lang w:val="ru-RU"/>
+        </w:rPr>
+      </w:pPr>
+      <w:r>
+        <w:rPr>
+          <w:lang w:val="ru-RU"/>
+        </w:rPr>
+        <w:t xml:space="preserve">Необходимо реализовать средства добавления данных в систему. При этом необходимо учитывать требование сохранения этих данных в системе </w:t>
+      </w:r>
+      <w:proofErr w:type="gramStart"/>
+      <w:r>
+        <w:rPr>
+          <w:lang w:val="ru-RU"/>
+        </w:rPr>
+        <w:t>актуальными</w:t>
+      </w:r>
+      <w:proofErr w:type="gramEnd"/>
+      <w:r>
+        <w:rPr>
+          <w:lang w:val="ru-RU"/>
+        </w:rPr>
+        <w:t>.</w:t>
+      </w:r>
+    </w:p>
+    <w:p>
+      <w:pPr>
+        <w:widowControl w:val="0"/>
+        <w:spacing w:after="0" w:line="240" w:lineRule="auto"/>
+        <w:ind w:firstLine="709"/>
+        <w:jc w:val="both"/>
+        <w:rPr>
+          <w:lang w:val="ru-RU"/>
+        </w:rPr>
+      </w:pPr>
+      <w:r>
+        <w:rPr>
+          <w:lang w:val="ru-RU"/>
+        </w:rPr>
+        <w:t>Нужно разработать простой и понятный механизм настройки и манипулирования системы. Все действия, которые пользователи производят с ней, например, запрос о покупке автомобиля</w:t>
+      </w:r>
+      <w:r>
+        <w:rPr>
+          <w:lang w:val="ru-RU"/>
+        </w:rPr>
+        <w:t xml:space="preserve"> или о выполнении сервисных работ</w:t>
+      </w:r>
+      <w:r>
+        <w:rPr>
+          <w:lang w:val="ru-RU"/>
+        </w:rPr>
+        <w:t xml:space="preserve">, должны быстро </w:t>
+      </w:r>
+      <w:r>
+        <w:rPr>
+          <w:lang w:val="ru-RU"/>
+        </w:rPr>
+        <w:t>отслеживаться и в кратчайшие сроки передаваться на обработку соответствующим людям.</w:t>
+      </w:r>
+    </w:p>
+    <w:p>
+      <w:pPr>
+        <w:widowControl w:val="0"/>
+        <w:spacing w:after="0" w:line="240" w:lineRule="auto"/>
+        <w:ind w:firstLine="709"/>
+        <w:jc w:val="both"/>
+        <w:rPr>
+          <w:lang w:val="ru-RU"/>
+        </w:rPr>
+      </w:pPr>
+      <w:r>
+        <w:rPr>
+          <w:lang w:val="ru-RU"/>
+        </w:rPr>
+        <w:t xml:space="preserve">При всем этом система должна иметь удобный и приятный интерфейс пользователя, который будет адаптивно отображаться на всех устройствах под управления операционными системами </w:t>
+      </w:r>
+      <w:proofErr w:type="spellStart"/>
+      <w:r>
+        <w:rPr>
+          <w:lang w:val="en-US"/>
+        </w:rPr>
+        <w:t>iOS</w:t>
+      </w:r>
+      <w:proofErr w:type="spellEnd"/>
+      <w:r>
+        <w:rPr>
+          <w:lang w:val="ru-RU"/>
+        </w:rPr>
+        <w:t xml:space="preserve"> </w:t>
+      </w:r>
+      <w:r>
+        <w:rPr>
+          <w:lang w:val="ru-RU"/>
+        </w:rPr>
+        <w:t xml:space="preserve">или </w:t>
+      </w:r>
+      <w:r>
+        <w:rPr>
+          <w:lang w:val="en-US"/>
+        </w:rPr>
+        <w:t>Android</w:t>
+      </w:r>
+      <w:r>
+        <w:rPr>
+          <w:lang w:val="ru-RU"/>
+        </w:rPr>
+        <w:t>.</w:t>
+      </w:r>
     </w:p>
     <w:sectPr>
       <w:pgSz w:w="11906" w:h="16838"/>
@@ -1461,7 +1578,7 @@
 </file>
 
 <file path=customXml/itemProps1.xml><?xml version="1.0" encoding="utf-8"?>
-<ds:datastoreItem xmlns:ds="http://schemas.openxmlformats.org/officeDocument/2006/customXml" ds:itemID="{DB50948D-F994-4BA2-8CE8-08B7A6A1A38F}">
+<ds:datastoreItem xmlns:ds="http://schemas.openxmlformats.org/officeDocument/2006/customXml" ds:itemID="{103C9DB2-EB50-470B-BB2D-07FD57178050}">
   <ds:schemaRefs>
     <ds:schemaRef ds:uri="http://schemas.openxmlformats.org/officeDocument/2006/bibliography"/>
   </ds:schemaRefs>

--- a/my-diploma/report/05. Introduction.docx
+++ b/my-diploma/report/05. Introduction.docx
@@ -14,6 +14,8 @@
         </w:rPr>
       </w:pPr>
       <w:bookmarkStart w:id="0" w:name="_Toc262398106"/>
+      <w:bookmarkStart w:id="1" w:name="_GoBack"/>
+      <w:bookmarkEnd w:id="1"/>
       <w:r>
         <w:rPr>
           <w:sz w:val="28"/>
@@ -406,15 +408,7 @@
         <w:rPr>
           <w:lang w:val="ru-RU"/>
         </w:rPr>
-        <w:t>Таким образом, необходи</w:t>
-      </w:r>
-      <w:bookmarkStart w:id="1" w:name="_GoBack"/>
-      <w:bookmarkEnd w:id="1"/>
-      <w:r>
-        <w:rPr>
-          <w:lang w:val="ru-RU"/>
-        </w:rPr>
-        <w:t xml:space="preserve">мо проанализировать условия, в которых приходится работать на данный момент автомобильным дилерам. </w:t>
+        <w:t xml:space="preserve">Таким образом, необходимо проанализировать условия, в которых приходится работать на данный момент автомобильным дилерам. </w:t>
       </w:r>
     </w:p>
     <w:p>
@@ -584,9 +578,10 @@
       </w:r>
     </w:p>
     <w:sectPr>
+      <w:footerReference w:type="default" r:id="rId8"/>
       <w:pgSz w:w="11906" w:h="16838"/>
-      <w:pgMar w:top="1134" w:right="851" w:bottom="1531" w:left="1701" w:header="709" w:footer="709" w:gutter="0"/>
-      <w:pgNumType w:start="6"/>
+      <w:pgMar w:top="1134" w:right="851" w:bottom="1531" w:left="1701" w:header="709" w:footer="454" w:gutter="0"/>
+      <w:pgNumType w:start="8"/>
       <w:cols w:space="708"/>
       <w:docGrid w:linePitch="360"/>
     </w:sectPr>
@@ -617,6 +612,53 @@
     </w:p>
   </w:endnote>
 </w:endnotes>
+</file>
+
+<file path=word/footer1.xml><?xml version="1.0" encoding="utf-8"?>
+<w:ftr xmlns:wpc="http://schemas.microsoft.com/office/word/2010/wordprocessingCanvas" xmlns:mc="http://schemas.openxmlformats.org/markup-compatibility/2006" xmlns:o="urn:schemas-microsoft-com:office:office" xmlns:r="http://schemas.openxmlformats.org/officeDocument/2006/relationships" xmlns:m="http://schemas.openxmlformats.org/officeDocument/2006/math" xmlns:v="urn:schemas-microsoft-com:vml" xmlns:wp14="http://schemas.microsoft.com/office/word/2010/wordprocessingDrawing" xmlns:wp="http://schemas.openxmlformats.org/drawingml/2006/wordprocessingDrawing" xmlns:w10="urn:schemas-microsoft-com:office:word" xmlns:w="http://schemas.openxmlformats.org/wordprocessingml/2006/main" xmlns:w14="http://schemas.microsoft.com/office/word/2010/wordml" xmlns:wpg="http://schemas.microsoft.com/office/word/2010/wordprocessingGroup" xmlns:wpi="http://schemas.microsoft.com/office/word/2010/wordprocessingInk" xmlns:wne="http://schemas.microsoft.com/office/word/2006/wordml" xmlns:wps="http://schemas.microsoft.com/office/word/2010/wordprocessingShape" mc:Ignorable="w14 wp14">
+  <w:sdt>
+    <w:sdtPr>
+      <w:id w:val="-699627518"/>
+      <w:docPartObj>
+        <w:docPartGallery w:val="Page Numbers (Bottom of Page)"/>
+        <w:docPartUnique/>
+      </w:docPartObj>
+    </w:sdtPr>
+    <w:sdtEndPr/>
+    <w:sdtContent>
+      <w:p>
+        <w:pPr>
+          <w:pStyle w:val="a7"/>
+          <w:jc w:val="right"/>
+        </w:pPr>
+        <w:r>
+          <w:fldChar w:fldCharType="begin"/>
+        </w:r>
+        <w:r>
+          <w:instrText>PAGE   \* MERGEFORMAT</w:instrText>
+        </w:r>
+        <w:r>
+          <w:fldChar w:fldCharType="separate"/>
+        </w:r>
+        <w:r>
+          <w:rPr>
+            <w:noProof/>
+            <w:lang w:val="ru-RU"/>
+          </w:rPr>
+          <w:t>9</w:t>
+        </w:r>
+        <w:r>
+          <w:fldChar w:fldCharType="end"/>
+        </w:r>
+      </w:p>
+    </w:sdtContent>
+  </w:sdt>
+  <w:p>
+    <w:pPr>
+      <w:pStyle w:val="a7"/>
+    </w:pPr>
+  </w:p>
+</w:ftr>
 </file>
 
 <file path=word/footnotes.xml><?xml version="1.0" encoding="utf-8"?>
@@ -1578,7 +1620,7 @@
 </file>
 
 <file path=customXml/itemProps1.xml><?xml version="1.0" encoding="utf-8"?>
-<ds:datastoreItem xmlns:ds="http://schemas.openxmlformats.org/officeDocument/2006/customXml" ds:itemID="{103C9DB2-EB50-470B-BB2D-07FD57178050}">
+<ds:datastoreItem xmlns:ds="http://schemas.openxmlformats.org/officeDocument/2006/customXml" ds:itemID="{962906E4-935D-4E50-8BA0-39611625DC0D}">
   <ds:schemaRefs>
     <ds:schemaRef ds:uri="http://schemas.openxmlformats.org/officeDocument/2006/bibliography"/>
   </ds:schemaRefs>
